--- a/docker instructions.docx
+++ b/docker instructions.docx
@@ -90,70 +90,6 @@
         <w:gridCol w:w="9322"/>
       </w:tblGrid>
       <w:tr>
-        <w:trPr>
-          <w:trHeight w:val="3230"/>
-        </w:trPr>
-        <w:tc>
-          <w:tcPr>
-            <w:tcW w:w="1563" w:type="dxa"/>
-            <w:tcBorders>
-              <w:top w:val="single" w:sz="4" w:space="0" w:color="auto"/>
-              <w:bottom w:val="single" w:sz="4" w:space="0" w:color="auto"/>
-            </w:tcBorders>
-          </w:tcPr>
-          <w:p>
-            <w:r>
-              <w:t>Clone git repository</w:t>
-            </w:r>
-          </w:p>
-        </w:tc>
-        <w:tc>
-          <w:tcPr>
-            <w:tcW w:w="9322" w:type="dxa"/>
-            <w:tcBorders>
-              <w:top w:val="single" w:sz="4" w:space="0" w:color="auto"/>
-              <w:bottom w:val="single" w:sz="4" w:space="0" w:color="auto"/>
-            </w:tcBorders>
-          </w:tcPr>
-          <w:p>
-            <w:r>
-              <w:t>Assuming you have git installed on your computer, run the following command on your terminal:</w:t>
-            </w:r>
-          </w:p>
-          <w:p/>
-          <w:p>
-            <w:r>
-              <w:t xml:space="preserve">git clone </w:t>
-            </w:r>
-            <w:hyperlink r:id="rId4" w:history="1">
-              <w:r>
-                <w:rPr>
-                  <w:rStyle w:val="Hyperlink"/>
-                </w:rPr>
-                <w:t>https://github.com/Channel-Logistics/MHW-2022.git</w:t>
-              </w:r>
-            </w:hyperlink>
-          </w:p>
-          <w:p/>
-          <w:p>
-            <w:r>
-              <w:t>Next, please create your own git branch with your name to develop on:</w:t>
-            </w:r>
-          </w:p>
-          <w:p/>
-          <w:p>
-            <w:r>
-              <w:t>git branch &lt;name&gt;</w:t>
-            </w:r>
-          </w:p>
-          <w:p>
-            <w:r>
-              <w:t>git checkout &lt;name&gt;</w:t>
-            </w:r>
-          </w:p>
-        </w:tc>
-      </w:tr>
-      <w:tr>
         <w:tc>
           <w:tcPr>
             <w:tcW w:w="1563" w:type="dxa"/>
@@ -187,7 +123,7 @@
             <w:r>
               <w:br/>
             </w:r>
-            <w:hyperlink r:id="rId5" w:history="1">
+            <w:hyperlink r:id="rId4" w:history="1">
               <w:r>
                 <w:rPr>
                   <w:rStyle w:val="Hyperlink"/>
@@ -202,7 +138,7 @@
               <w:br/>
               <w:t xml:space="preserve">You need this software to build and run docker containers on your computer. If you’re on windows, you will need to enable Hyper-V. Click the following link for instructions -&gt; </w:t>
             </w:r>
-            <w:hyperlink r:id="rId6" w:history="1">
+            <w:hyperlink r:id="rId5" w:history="1">
               <w:r>
                 <w:rPr>
                   <w:rStyle w:val="Hyperlink"/>
@@ -336,11 +272,7 @@
               <w:t xml:space="preserve"> you to create a volume between your computer and </w:t>
             </w:r>
             <w:r>
-              <w:t xml:space="preserve">the containers; it essentially allows file sharing between a local </w:t>
-            </w:r>
-            <w:r>
-              <w:lastRenderedPageBreak/>
-              <w:t xml:space="preserve">directory and a container directory. In this case, I specified the absolute path to my </w:t>
+              <w:t xml:space="preserve">the containers; it essentially allows file sharing between a local directory and a container directory. In this case, I specified the absolute path to my </w:t>
             </w:r>
             <w:proofErr w:type="spellStart"/>
             <w:r>
@@ -368,7 +300,6 @@
           </w:tcPr>
           <w:p>
             <w:r>
-              <w:lastRenderedPageBreak/>
               <w:t>Reading data from S3</w:t>
             </w:r>
           </w:p>
@@ -438,6 +369,7 @@
               <w:br/>
             </w:r>
             <w:r>
+              <w:lastRenderedPageBreak/>
               <w:t xml:space="preserve">If you want to use pandas, install the </w:t>
             </w:r>
             <w:proofErr w:type="spellStart"/>
@@ -513,6 +445,7 @@
           </w:tcPr>
           <w:p>
             <w:r>
+              <w:lastRenderedPageBreak/>
               <w:t xml:space="preserve">Fixing </w:t>
             </w:r>
             <w:proofErr w:type="spellStart"/>
@@ -550,6 +483,9 @@
           <w:p/>
           <w:p>
             <w:r>
+              <w:rPr>
+                <w:noProof/>
+              </w:rPr>
               <w:drawing>
                 <wp:inline distT="0" distB="0" distL="0" distR="0" wp14:anchorId="2C58EE3D" wp14:editId="6AB861A4">
                   <wp:extent cx="5782482" cy="2848373"/>
@@ -566,7 +502,7 @@
                           <pic:cNvPicPr/>
                         </pic:nvPicPr>
                         <pic:blipFill>
-                          <a:blip r:embed="rId7"/>
+                          <a:blip r:embed="rId6"/>
                           <a:stretch>
                             <a:fillRect/>
                           </a:stretch>
